--- a/docs/EN-S1-Consulting.docx
+++ b/docs/EN-S1-Consulting.docx
@@ -39,17 +39,22 @@
     </w:p>
     <w:p>
       <w:pPr>
-        <w:rPr>
-          <w:b/>
-          <w:bCs/>
-        </w:rPr>
-      </w:pPr>
-      <w:r>
-        <w:rPr>
-          <w:b/>
-          <w:bCs/>
-        </w:rPr>
-        <w:t>Konsultasi Perpajakan / Tax Consulting</w:t>
+        <w:pStyle w:val="ListParagraph"/>
+        <w:numPr>
+          <w:ilvl w:val="0"/>
+          <w:numId w:val="13"/>
+        </w:numPr>
+        <w:rPr>
+          <w:b/>
+          <w:bCs/>
+        </w:rPr>
+      </w:pPr>
+      <w:r>
+        <w:rPr>
+          <w:b/>
+          <w:bCs/>
+        </w:rPr>
+        <w:t>Tax Consulting</w:t>
       </w:r>
     </w:p>
     <w:p>
@@ -72,6 +77,9 @@
       </w:r>
     </w:p>
     <w:p>
+      <w:pPr>
+        <w:ind w:left="720"/>
+      </w:pPr>
       <w:r>
         <w:t>Provided to taxpayers (clients) who wish to discuss with the consultant regarding issues or tax implications of daily transactions. Questions or concerns can be addressed through direct conversation/phone call, email, or other telecommunication platforms. The consultant will assist in resolving such questions by providing a comprehensive description along with the related underlying regulations.</w:t>
       </w:r>
@@ -96,8 +104,16 @@
       </w:r>
     </w:p>
     <w:p>
-      <w:r>
-        <w:t>Timesheet consulting conducted when the Client requires discussion and advise from the consultant regarding the tax issues being faced and is charged at an hourly charge scheme.</w:t>
+      <w:pPr>
+        <w:ind w:left="720"/>
+      </w:pPr>
+      <w:r>
+        <w:t xml:space="preserve">Timesheet consulting conducted when the Client requires discussion and advise from the </w:t>
+      </w:r>
+      <w:bookmarkStart w:id="0" w:name="_GoBack"/>
+      <w:bookmarkEnd w:id="0"/>
+      <w:r>
+        <w:t>consultant regarding the tax issues being faced and is charged at an hourly charge scheme.</w:t>
       </w:r>
     </w:p>
     <w:p>
@@ -120,23 +136,31 @@
       </w:r>
     </w:p>
     <w:p>
+      <w:pPr>
+        <w:ind w:left="720"/>
+      </w:pPr>
       <w:r>
         <w:t>Designated for Clients who require discussion and advisory on specific tax issues faced by the client, with output in the form of verbal advice and written analysis.</w:t>
       </w:r>
     </w:p>
     <w:p>
       <w:pPr>
-        <w:rPr>
-          <w:b/>
-          <w:bCs/>
-        </w:rPr>
-      </w:pPr>
-      <w:r>
-        <w:rPr>
-          <w:b/>
-          <w:bCs/>
-        </w:rPr>
-        <w:t>Perencanaan Perpajakan - Tax Planning</w:t>
+        <w:pStyle w:val="ListParagraph"/>
+        <w:numPr>
+          <w:ilvl w:val="0"/>
+          <w:numId w:val="12"/>
+        </w:numPr>
+        <w:rPr>
+          <w:b/>
+          <w:bCs/>
+        </w:rPr>
+      </w:pPr>
+      <w:r>
+        <w:rPr>
+          <w:b/>
+          <w:bCs/>
+        </w:rPr>
+        <w:t>Tax Planning</w:t>
       </w:r>
     </w:p>
     <w:p>
@@ -146,6 +170,11 @@
     </w:p>
     <w:p>
       <w:pPr>
+        <w:pStyle w:val="ListParagraph"/>
+        <w:numPr>
+          <w:ilvl w:val="0"/>
+          <w:numId w:val="11"/>
+        </w:numPr>
         <w:rPr>
           <w:b/>
           <w:bCs/>
@@ -160,230 +189,190 @@
       </w:r>
     </w:p>
     <w:p>
-      <w:pPr>
-        <w:rPr>
-          <w:b/>
-          <w:bCs/>
-        </w:rPr>
-      </w:pPr>
-      <w:r>
-        <w:rPr>
-          <w:b/>
-          <w:bCs/>
-        </w:rPr>
-        <w:t>Desc</w:t>
+      <w:r>
+        <w:t>Assist taxpayers in solving their tax problems to ensure that they get solutions in accordance with the prevailing laws and regulations. The consultants will holistically review the client's tax problems, and provide a comprehensive analysis of the tax aspects resulting from the tax problems. Following the analysis, the taxpayer will be given a written advice report. The advice can also be used as guidance by taxpayers as decision-making by company management. As for the SP2DK advice received by the taxpayer, in this case consultants may assist in arranging a clarification letter in accordance with the supporting documents in order for the tax office to obtain an adequate and comprehensive explanation. If calculation verification is needed for these data, we will also prepare calculation results, then cooperate with our compliance team to accommodate the matters required by the tax office.</w:t>
       </w:r>
     </w:p>
     <w:p>
-      <w:r>
-        <w:t>Assist taxpayers in solving their tax problems to ensure that they get solutions in accordance with the prevailing laws and regulations. The consultants will holistically review the client's tax problems, and provide a comprehensive analysis of the tax aspects resulting from the tax problems. Following the analysis, the taxpayer will be given a written advice report. The advice can also be used as guidance by taxpayers as decision-making by company management. As for the SP2DK advice received by the taxpayer, in this case consultants may assist in arranging a clarification letter in accordance with the supporting documents in order for the tax office to obtain an adequate and comprehensive explanation. If calculation verification is needed for these data, we will also prepare calculation results, then cooperate with our compliance team to accommodate the matters required by the tax office.</w:t>
+      <w:pPr>
+        <w:pStyle w:val="ListParagraph"/>
+        <w:numPr>
+          <w:ilvl w:val="0"/>
+          <w:numId w:val="10"/>
+        </w:numPr>
+        <w:rPr>
+          <w:b/>
+          <w:bCs/>
+        </w:rPr>
+      </w:pPr>
+      <w:r>
+        <w:rPr>
+          <w:b/>
+          <w:bCs/>
+        </w:rPr>
+        <w:t>Tax Manual/SOP Service</w:t>
       </w:r>
     </w:p>
     <w:p>
-      <w:pPr>
-        <w:rPr>
-          <w:b/>
-          <w:bCs/>
-        </w:rPr>
-      </w:pPr>
-      <w:r>
-        <w:rPr>
-          <w:b/>
-          <w:bCs/>
-        </w:rPr>
-        <w:t>Tax Manual/SOP Service</w:t>
+      <w:r>
+        <w:t xml:space="preserve">Assist taxpayers in preparing tax Standard Operating Procedure (SOP) guidelines so that tax management becomes effective in the future. Guided by the Standard Operating Procedure (SOP), </w:t>
+      </w:r>
+      <w:r>
+        <w:lastRenderedPageBreak/>
+        <w:t>taxpayers will get clear guidelines so that they can carry out their tax obligations based on applicable laws and regulations.</w:t>
       </w:r>
     </w:p>
     <w:p>
       <w:pPr>
-        <w:rPr>
-          <w:b/>
-          <w:bCs/>
-        </w:rPr>
-      </w:pPr>
-      <w:r>
-        <w:rPr>
-          <w:b/>
-          <w:bCs/>
-        </w:rPr>
-        <w:t>Description</w:t>
+        <w:pStyle w:val="ListParagraph"/>
+        <w:numPr>
+          <w:ilvl w:val="0"/>
+          <w:numId w:val="9"/>
+        </w:numPr>
+        <w:rPr>
+          <w:b/>
+          <w:bCs/>
+        </w:rPr>
+      </w:pPr>
+      <w:r>
+        <w:rPr>
+          <w:b/>
+          <w:bCs/>
+        </w:rPr>
+        <w:t>Tax Compliance Service</w:t>
       </w:r>
     </w:p>
     <w:p>
       <w:r>
-        <w:lastRenderedPageBreak/>
-        <w:t>Assist taxpayers in preparing tax Standard Operating Procedure (SOP) guidelines so that tax management becomes effective in the future. Guided by the Standard Operating Procedure (SOP), taxpayers will get clear guidelines so that they can carry out their tax obligations based on applicable laws and regulations.</w:t>
+        <w:t>Provide preparation, reporting, correction, and review of Corporate Income Tax Return, Periodic Income Tax/VAT Return and Individual Income Tax Return.</w:t>
       </w:r>
     </w:p>
     <w:p>
       <w:pPr>
-        <w:rPr>
-          <w:b/>
-          <w:bCs/>
-        </w:rPr>
-      </w:pPr>
-      <w:r>
-        <w:rPr>
-          <w:b/>
-          <w:bCs/>
-        </w:rPr>
-        <w:t>Tax Compliance Service</w:t>
+        <w:pStyle w:val="ListParagraph"/>
+        <w:numPr>
+          <w:ilvl w:val="0"/>
+          <w:numId w:val="8"/>
+        </w:numPr>
+        <w:rPr>
+          <w:b/>
+          <w:bCs/>
+        </w:rPr>
+      </w:pPr>
+      <w:r>
+        <w:rPr>
+          <w:b/>
+          <w:bCs/>
+        </w:rPr>
+        <w:t>Tax Administration Services</w:t>
       </w:r>
     </w:p>
     <w:p>
-      <w:pPr>
-        <w:rPr>
-          <w:b/>
-          <w:bCs/>
-        </w:rPr>
-      </w:pPr>
-      <w:r>
-        <w:rPr>
-          <w:b/>
-          <w:bCs/>
-        </w:rPr>
-        <w:t>Description</w:t>
+      <w:r>
+        <w:t>provides management of Taxpayer Identification Number (NPWP), Electronic Filing Identification Number (EFIN), Taxable Income (PKP), and BPJS.</w:t>
       </w:r>
     </w:p>
     <w:p>
-      <w:r>
-        <w:t>Provide preparation, reporting, correction, and review of Corporate Income Tax Return, Periodic Income Tax/VAT Return and Individual Income Tax Return.</w:t>
+      <w:pPr>
+        <w:pStyle w:val="ListParagraph"/>
+        <w:numPr>
+          <w:ilvl w:val="0"/>
+          <w:numId w:val="7"/>
+        </w:numPr>
+        <w:rPr>
+          <w:b/>
+          <w:bCs/>
+        </w:rPr>
+      </w:pPr>
+      <w:r>
+        <w:rPr>
+          <w:b/>
+          <w:bCs/>
+        </w:rPr>
+        <w:t>Annual Tax Return Services</w:t>
       </w:r>
     </w:p>
     <w:p>
-      <w:pPr>
-        <w:rPr>
-          <w:b/>
-          <w:bCs/>
-        </w:rPr>
-      </w:pPr>
-      <w:r>
-        <w:rPr>
-          <w:b/>
-          <w:bCs/>
-        </w:rPr>
-        <w:t>Tax Administration Services</w:t>
+      <w:r>
+        <w:t>Assist taxpayers in preparing the Annual Tax Return report starting from the data collection process, to the drafting of the Annual Tax Return which will later be reported by the taxpayer to the Tax Office.</w:t>
       </w:r>
     </w:p>
     <w:p>
       <w:pPr>
-        <w:rPr>
-          <w:b/>
-          <w:bCs/>
-        </w:rPr>
-      </w:pPr>
-      <w:r>
-        <w:rPr>
-          <w:b/>
-          <w:bCs/>
-        </w:rPr>
-        <w:t>Description</w:t>
+        <w:pStyle w:val="ListParagraph"/>
+        <w:numPr>
+          <w:ilvl w:val="0"/>
+          <w:numId w:val="6"/>
+        </w:numPr>
+        <w:rPr>
+          <w:b/>
+          <w:bCs/>
+        </w:rPr>
+      </w:pPr>
+      <w:r>
+        <w:rPr>
+          <w:b/>
+          <w:bCs/>
+        </w:rPr>
+        <w:t>Tax Return (SPT) Correction Service</w:t>
       </w:r>
     </w:p>
     <w:p>
       <w:r>
-        <w:t>provides management of Taxpayer Identification Number (NPWP), Electronic Filing Identification Number (EFIN), Taxable Income (PKP), and BPJS.</w:t>
+        <w:t>Assist taxpayers recalculating the tax that has been reported in the tax return.</w:t>
       </w:r>
     </w:p>
     <w:p>
       <w:pPr>
-        <w:rPr>
-          <w:b/>
-          <w:bCs/>
-        </w:rPr>
-      </w:pPr>
-      <w:r>
-        <w:rPr>
-          <w:b/>
-          <w:bCs/>
-        </w:rPr>
-        <w:t>Annual Tax Return Services</w:t>
+        <w:pStyle w:val="ListParagraph"/>
+        <w:numPr>
+          <w:ilvl w:val="0"/>
+          <w:numId w:val="5"/>
+        </w:numPr>
+        <w:rPr>
+          <w:b/>
+          <w:bCs/>
+        </w:rPr>
+      </w:pPr>
+      <w:r>
+        <w:rPr>
+          <w:b/>
+          <w:bCs/>
+        </w:rPr>
+        <w:t>Tax Return (SPT) Review Service</w:t>
       </w:r>
     </w:p>
     <w:p>
-      <w:pPr>
-        <w:rPr>
-          <w:b/>
-          <w:bCs/>
-        </w:rPr>
-      </w:pPr>
-      <w:r>
-        <w:rPr>
-          <w:b/>
-          <w:bCs/>
-        </w:rPr>
-        <w:t>Description</w:t>
+      <w:r>
+        <w:t>Assist taxpayers reviewing and correcting tax return report.</w:t>
       </w:r>
     </w:p>
     <w:p>
-      <w:r>
-        <w:t>Assist taxpayers in preparing the Annual Tax Return report starting from the data collection process, to the drafting of the Annual Tax Return which will later be reported by the taxpayer to the Tax Office.</w:t>
+      <w:pPr>
+        <w:pStyle w:val="ListParagraph"/>
+        <w:numPr>
+          <w:ilvl w:val="0"/>
+          <w:numId w:val="4"/>
+        </w:numPr>
+        <w:rPr>
+          <w:b/>
+          <w:bCs/>
+        </w:rPr>
+      </w:pPr>
+      <w:r>
+        <w:rPr>
+          <w:b/>
+          <w:bCs/>
+        </w:rPr>
+        <w:t>SP2DK Consultation services</w:t>
       </w:r>
     </w:p>
     <w:p>
-      <w:pPr>
-        <w:rPr>
-          <w:b/>
-          <w:bCs/>
-        </w:rPr>
-      </w:pPr>
-      <w:r>
-        <w:rPr>
-          <w:b/>
-          <w:bCs/>
-        </w:rPr>
-        <w:t>Tax Return (SPT) Correction Service</w:t>
+      <w:r>
+        <w:t>Assisting taxpayers in preparing clarification letters in accordance with supporting evidence to respond to Explanation Request Letters on Data and/or Information received by taxpayers from the Tax Office, so that the Tax Office obtains adequate and comprehensive explanations.</w:t>
       </w:r>
     </w:p>
-    <w:p>
-      <w:r>
-        <w:t>Assist taxpayers recalculating the tax that has been reported in the tax return.</w:t>
-      </w:r>
-    </w:p>
-    <w:p>
-      <w:pPr>
-        <w:rPr>
-          <w:b/>
-          <w:bCs/>
-        </w:rPr>
-      </w:pPr>
-      <w:r>
-        <w:rPr>
-          <w:b/>
-          <w:bCs/>
-        </w:rPr>
-        <w:t>Tax Return (SPT) Review Service</w:t>
-      </w:r>
-    </w:p>
-    <w:p>
-      <w:r>
-        <w:t>Assist taxpayers reviewing and correcting tax return report.</w:t>
-      </w:r>
-    </w:p>
-    <w:p>
-      <w:pPr>
-        <w:rPr>
-          <w:b/>
-          <w:bCs/>
-        </w:rPr>
-      </w:pPr>
-      <w:r>
-        <w:rPr>
-          <w:b/>
-          <w:bCs/>
-        </w:rPr>
-        <w:t>SP2DK Consultation services</w:t>
-      </w:r>
-    </w:p>
-    <w:p>
-      <w:r>
-        <w:t>Assisting taxpayers in preparing clarification letters in accordance with supporting evidence to respond to Explanation Request Letters on Data and/or Information received by taxpayers from the Tax Office, so that the Tax Office obtains adequate and comprehensive explanations.</w:t>
-      </w:r>
-    </w:p>
-    <w:p>
-      <w:bookmarkStart w:id="0" w:name="_GoBack"/>
-      <w:bookmarkEnd w:id="0"/>
-    </w:p>
+    <w:p/>
     <w:sectPr>
       <w:pgSz w:w="11906" w:h="16838"/>
       <w:pgMar w:top="1440" w:right="1440" w:bottom="1440" w:left="1440" w:header="708" w:footer="708" w:gutter="0"/>
@@ -397,6 +386,119 @@
 <file path=word/numbering.xml><?xml version="1.0" encoding="utf-8"?>
 <w:numbering xmlns:wpc="http://schemas.microsoft.com/office/word/2010/wordprocessingCanvas" xmlns:mc="http://schemas.openxmlformats.org/markup-compatibility/2006" xmlns:o="urn:schemas-microsoft-com:office:office" xmlns:r="http://schemas.openxmlformats.org/officeDocument/2006/relationships" xmlns:m="http://schemas.openxmlformats.org/officeDocument/2006/math" xmlns:v="urn:schemas-microsoft-com:vml" xmlns:wp14="http://schemas.microsoft.com/office/word/2010/wordprocessingDrawing" xmlns:wp="http://schemas.openxmlformats.org/drawingml/2006/wordprocessingDrawing" xmlns:w10="urn:schemas-microsoft-com:office:word" xmlns:w="http://schemas.openxmlformats.org/wordprocessingml/2006/main" xmlns:w14="http://schemas.microsoft.com/office/word/2010/wordml" xmlns:w15="http://schemas.microsoft.com/office/word/2012/wordml" xmlns:wpg="http://schemas.microsoft.com/office/word/2010/wordprocessingGroup" xmlns:wpi="http://schemas.microsoft.com/office/word/2010/wordprocessingInk" xmlns:wne="http://schemas.microsoft.com/office/word/2006/wordml" xmlns:wps="http://schemas.microsoft.com/office/word/2010/wordprocessingShape" mc:Ignorable="w14 w15 wp14">
   <w:abstractNum w:abstractNumId="0" w15:restartNumberingAfterBreak="0">
+    <w:nsid w:val="0AEB1ADE"/>
+    <w:multiLevelType w:val="hybridMultilevel"/>
+    <w:tmpl w:val="E1A4E404"/>
+    <w:lvl w:ilvl="0" w:tplc="04210001">
+      <w:start w:val="1"/>
+      <w:numFmt w:val="bullet"/>
+      <w:lvlText w:val=""/>
+      <w:lvlJc w:val="left"/>
+      <w:pPr>
+        <w:ind w:left="720" w:hanging="360"/>
+      </w:pPr>
+      <w:rPr>
+        <w:rFonts w:ascii="Symbol" w:hAnsi="Symbol" w:hint="default"/>
+      </w:rPr>
+    </w:lvl>
+    <w:lvl w:ilvl="1" w:tplc="04210003" w:tentative="1">
+      <w:start w:val="1"/>
+      <w:numFmt w:val="bullet"/>
+      <w:lvlText w:val="o"/>
+      <w:lvlJc w:val="left"/>
+      <w:pPr>
+        <w:ind w:left="1440" w:hanging="360"/>
+      </w:pPr>
+      <w:rPr>
+        <w:rFonts w:ascii="Courier New" w:hAnsi="Courier New" w:cs="Courier New" w:hint="default"/>
+      </w:rPr>
+    </w:lvl>
+    <w:lvl w:ilvl="2" w:tplc="04210005" w:tentative="1">
+      <w:start w:val="1"/>
+      <w:numFmt w:val="bullet"/>
+      <w:lvlText w:val=""/>
+      <w:lvlJc w:val="left"/>
+      <w:pPr>
+        <w:ind w:left="2160" w:hanging="360"/>
+      </w:pPr>
+      <w:rPr>
+        <w:rFonts w:ascii="Wingdings" w:hAnsi="Wingdings" w:hint="default"/>
+      </w:rPr>
+    </w:lvl>
+    <w:lvl w:ilvl="3" w:tplc="04210001" w:tentative="1">
+      <w:start w:val="1"/>
+      <w:numFmt w:val="bullet"/>
+      <w:lvlText w:val=""/>
+      <w:lvlJc w:val="left"/>
+      <w:pPr>
+        <w:ind w:left="2880" w:hanging="360"/>
+      </w:pPr>
+      <w:rPr>
+        <w:rFonts w:ascii="Symbol" w:hAnsi="Symbol" w:hint="default"/>
+      </w:rPr>
+    </w:lvl>
+    <w:lvl w:ilvl="4" w:tplc="04210003" w:tentative="1">
+      <w:start w:val="1"/>
+      <w:numFmt w:val="bullet"/>
+      <w:lvlText w:val="o"/>
+      <w:lvlJc w:val="left"/>
+      <w:pPr>
+        <w:ind w:left="3600" w:hanging="360"/>
+      </w:pPr>
+      <w:rPr>
+        <w:rFonts w:ascii="Courier New" w:hAnsi="Courier New" w:cs="Courier New" w:hint="default"/>
+      </w:rPr>
+    </w:lvl>
+    <w:lvl w:ilvl="5" w:tplc="04210005" w:tentative="1">
+      <w:start w:val="1"/>
+      <w:numFmt w:val="bullet"/>
+      <w:lvlText w:val=""/>
+      <w:lvlJc w:val="left"/>
+      <w:pPr>
+        <w:ind w:left="4320" w:hanging="360"/>
+      </w:pPr>
+      <w:rPr>
+        <w:rFonts w:ascii="Wingdings" w:hAnsi="Wingdings" w:hint="default"/>
+      </w:rPr>
+    </w:lvl>
+    <w:lvl w:ilvl="6" w:tplc="04210001" w:tentative="1">
+      <w:start w:val="1"/>
+      <w:numFmt w:val="bullet"/>
+      <w:lvlText w:val=""/>
+      <w:lvlJc w:val="left"/>
+      <w:pPr>
+        <w:ind w:left="5040" w:hanging="360"/>
+      </w:pPr>
+      <w:rPr>
+        <w:rFonts w:ascii="Symbol" w:hAnsi="Symbol" w:hint="default"/>
+      </w:rPr>
+    </w:lvl>
+    <w:lvl w:ilvl="7" w:tplc="04210003" w:tentative="1">
+      <w:start w:val="1"/>
+      <w:numFmt w:val="bullet"/>
+      <w:lvlText w:val="o"/>
+      <w:lvlJc w:val="left"/>
+      <w:pPr>
+        <w:ind w:left="5760" w:hanging="360"/>
+      </w:pPr>
+      <w:rPr>
+        <w:rFonts w:ascii="Courier New" w:hAnsi="Courier New" w:cs="Courier New" w:hint="default"/>
+      </w:rPr>
+    </w:lvl>
+    <w:lvl w:ilvl="8" w:tplc="04210005" w:tentative="1">
+      <w:start w:val="1"/>
+      <w:numFmt w:val="bullet"/>
+      <w:lvlText w:val=""/>
+      <w:lvlJc w:val="left"/>
+      <w:pPr>
+        <w:ind w:left="6480" w:hanging="360"/>
+      </w:pPr>
+      <w:rPr>
+        <w:rFonts w:ascii="Wingdings" w:hAnsi="Wingdings" w:hint="default"/>
+      </w:rPr>
+    </w:lvl>
+  </w:abstractNum>
+  <w:abstractNum w:abstractNumId="1" w15:restartNumberingAfterBreak="0">
     <w:nsid w:val="0CD753A7"/>
     <w:multiLevelType w:val="multilevel"/>
     <w:tmpl w:val="DB1422E0"/>
@@ -407,9 +509,9 @@
       <w:lvlJc w:val="left"/>
       <w:pPr>
         <w:tabs>
-          <w:tab w:val="num" w:pos="720"/>
+          <w:tab w:val="num" w:pos="1080"/>
         </w:tabs>
-        <w:ind w:left="720" w:hanging="360"/>
+        <w:ind w:left="1080" w:hanging="360"/>
       </w:pPr>
       <w:rPr>
         <w:rFonts w:ascii="Symbol" w:hAnsi="Symbol" w:hint="default"/>
@@ -423,9 +525,9 @@
       <w:lvlJc w:val="left"/>
       <w:pPr>
         <w:tabs>
-          <w:tab w:val="num" w:pos="1440"/>
+          <w:tab w:val="num" w:pos="1800"/>
         </w:tabs>
-        <w:ind w:left="1440" w:hanging="360"/>
+        <w:ind w:left="1800" w:hanging="360"/>
       </w:pPr>
       <w:rPr>
         <w:rFonts w:ascii="Courier New" w:hAnsi="Courier New" w:hint="default"/>
@@ -439,113 +541,678 @@
       <w:lvlJc w:val="left"/>
       <w:pPr>
         <w:tabs>
-          <w:tab w:val="num" w:pos="2160"/>
+          <w:tab w:val="num" w:pos="2520"/>
         </w:tabs>
+        <w:ind w:left="2520" w:hanging="360"/>
+      </w:pPr>
+      <w:rPr>
+        <w:rFonts w:ascii="Wingdings" w:hAnsi="Wingdings" w:hint="default"/>
+        <w:sz w:val="20"/>
+      </w:rPr>
+    </w:lvl>
+    <w:lvl w:ilvl="3" w:tentative="1">
+      <w:start w:val="1"/>
+      <w:numFmt w:val="bullet"/>
+      <w:lvlText w:val=""/>
+      <w:lvlJc w:val="left"/>
+      <w:pPr>
+        <w:tabs>
+          <w:tab w:val="num" w:pos="3240"/>
+        </w:tabs>
+        <w:ind w:left="3240" w:hanging="360"/>
+      </w:pPr>
+      <w:rPr>
+        <w:rFonts w:ascii="Wingdings" w:hAnsi="Wingdings" w:hint="default"/>
+        <w:sz w:val="20"/>
+      </w:rPr>
+    </w:lvl>
+    <w:lvl w:ilvl="4" w:tentative="1">
+      <w:start w:val="1"/>
+      <w:numFmt w:val="bullet"/>
+      <w:lvlText w:val=""/>
+      <w:lvlJc w:val="left"/>
+      <w:pPr>
+        <w:tabs>
+          <w:tab w:val="num" w:pos="3960"/>
+        </w:tabs>
+        <w:ind w:left="3960" w:hanging="360"/>
+      </w:pPr>
+      <w:rPr>
+        <w:rFonts w:ascii="Wingdings" w:hAnsi="Wingdings" w:hint="default"/>
+        <w:sz w:val="20"/>
+      </w:rPr>
+    </w:lvl>
+    <w:lvl w:ilvl="5" w:tentative="1">
+      <w:start w:val="1"/>
+      <w:numFmt w:val="bullet"/>
+      <w:lvlText w:val=""/>
+      <w:lvlJc w:val="left"/>
+      <w:pPr>
+        <w:tabs>
+          <w:tab w:val="num" w:pos="4680"/>
+        </w:tabs>
+        <w:ind w:left="4680" w:hanging="360"/>
+      </w:pPr>
+      <w:rPr>
+        <w:rFonts w:ascii="Wingdings" w:hAnsi="Wingdings" w:hint="default"/>
+        <w:sz w:val="20"/>
+      </w:rPr>
+    </w:lvl>
+    <w:lvl w:ilvl="6" w:tentative="1">
+      <w:start w:val="1"/>
+      <w:numFmt w:val="bullet"/>
+      <w:lvlText w:val=""/>
+      <w:lvlJc w:val="left"/>
+      <w:pPr>
+        <w:tabs>
+          <w:tab w:val="num" w:pos="5400"/>
+        </w:tabs>
+        <w:ind w:left="5400" w:hanging="360"/>
+      </w:pPr>
+      <w:rPr>
+        <w:rFonts w:ascii="Wingdings" w:hAnsi="Wingdings" w:hint="default"/>
+        <w:sz w:val="20"/>
+      </w:rPr>
+    </w:lvl>
+    <w:lvl w:ilvl="7" w:tentative="1">
+      <w:start w:val="1"/>
+      <w:numFmt w:val="bullet"/>
+      <w:lvlText w:val=""/>
+      <w:lvlJc w:val="left"/>
+      <w:pPr>
+        <w:tabs>
+          <w:tab w:val="num" w:pos="6120"/>
+        </w:tabs>
+        <w:ind w:left="6120" w:hanging="360"/>
+      </w:pPr>
+      <w:rPr>
+        <w:rFonts w:ascii="Wingdings" w:hAnsi="Wingdings" w:hint="default"/>
+        <w:sz w:val="20"/>
+      </w:rPr>
+    </w:lvl>
+    <w:lvl w:ilvl="8" w:tentative="1">
+      <w:start w:val="1"/>
+      <w:numFmt w:val="bullet"/>
+      <w:lvlText w:val=""/>
+      <w:lvlJc w:val="left"/>
+      <w:pPr>
+        <w:tabs>
+          <w:tab w:val="num" w:pos="6840"/>
+        </w:tabs>
+        <w:ind w:left="6840" w:hanging="360"/>
+      </w:pPr>
+      <w:rPr>
+        <w:rFonts w:ascii="Wingdings" w:hAnsi="Wingdings" w:hint="default"/>
+        <w:sz w:val="20"/>
+      </w:rPr>
+    </w:lvl>
+  </w:abstractNum>
+  <w:abstractNum w:abstractNumId="2" w15:restartNumberingAfterBreak="0">
+    <w:nsid w:val="13F02436"/>
+    <w:multiLevelType w:val="hybridMultilevel"/>
+    <w:tmpl w:val="E52ECF2A"/>
+    <w:lvl w:ilvl="0" w:tplc="04210001">
+      <w:start w:val="1"/>
+      <w:numFmt w:val="bullet"/>
+      <w:lvlText w:val=""/>
+      <w:lvlJc w:val="left"/>
+      <w:pPr>
+        <w:ind w:left="720" w:hanging="360"/>
+      </w:pPr>
+      <w:rPr>
+        <w:rFonts w:ascii="Symbol" w:hAnsi="Symbol" w:hint="default"/>
+      </w:rPr>
+    </w:lvl>
+    <w:lvl w:ilvl="1" w:tplc="04210003" w:tentative="1">
+      <w:start w:val="1"/>
+      <w:numFmt w:val="bullet"/>
+      <w:lvlText w:val="o"/>
+      <w:lvlJc w:val="left"/>
+      <w:pPr>
+        <w:ind w:left="1440" w:hanging="360"/>
+      </w:pPr>
+      <w:rPr>
+        <w:rFonts w:ascii="Courier New" w:hAnsi="Courier New" w:cs="Courier New" w:hint="default"/>
+      </w:rPr>
+    </w:lvl>
+    <w:lvl w:ilvl="2" w:tplc="04210005" w:tentative="1">
+      <w:start w:val="1"/>
+      <w:numFmt w:val="bullet"/>
+      <w:lvlText w:val=""/>
+      <w:lvlJc w:val="left"/>
+      <w:pPr>
         <w:ind w:left="2160" w:hanging="360"/>
       </w:pPr>
       <w:rPr>
         <w:rFonts w:ascii="Wingdings" w:hAnsi="Wingdings" w:hint="default"/>
-        <w:sz w:val="20"/>
-      </w:rPr>
-    </w:lvl>
-    <w:lvl w:ilvl="3" w:tentative="1">
-      <w:start w:val="1"/>
-      <w:numFmt w:val="bullet"/>
-      <w:lvlText w:val=""/>
-      <w:lvlJc w:val="left"/>
-      <w:pPr>
-        <w:tabs>
-          <w:tab w:val="num" w:pos="2880"/>
-        </w:tabs>
+      </w:rPr>
+    </w:lvl>
+    <w:lvl w:ilvl="3" w:tplc="04210001" w:tentative="1">
+      <w:start w:val="1"/>
+      <w:numFmt w:val="bullet"/>
+      <w:lvlText w:val=""/>
+      <w:lvlJc w:val="left"/>
+      <w:pPr>
         <w:ind w:left="2880" w:hanging="360"/>
       </w:pPr>
       <w:rPr>
-        <w:rFonts w:ascii="Wingdings" w:hAnsi="Wingdings" w:hint="default"/>
-        <w:sz w:val="20"/>
-      </w:rPr>
-    </w:lvl>
-    <w:lvl w:ilvl="4" w:tentative="1">
-      <w:start w:val="1"/>
-      <w:numFmt w:val="bullet"/>
-      <w:lvlText w:val=""/>
-      <w:lvlJc w:val="left"/>
-      <w:pPr>
-        <w:tabs>
-          <w:tab w:val="num" w:pos="3600"/>
-        </w:tabs>
+        <w:rFonts w:ascii="Symbol" w:hAnsi="Symbol" w:hint="default"/>
+      </w:rPr>
+    </w:lvl>
+    <w:lvl w:ilvl="4" w:tplc="04210003" w:tentative="1">
+      <w:start w:val="1"/>
+      <w:numFmt w:val="bullet"/>
+      <w:lvlText w:val="o"/>
+      <w:lvlJc w:val="left"/>
+      <w:pPr>
         <w:ind w:left="3600" w:hanging="360"/>
       </w:pPr>
       <w:rPr>
-        <w:rFonts w:ascii="Wingdings" w:hAnsi="Wingdings" w:hint="default"/>
-        <w:sz w:val="20"/>
-      </w:rPr>
-    </w:lvl>
-    <w:lvl w:ilvl="5" w:tentative="1">
-      <w:start w:val="1"/>
-      <w:numFmt w:val="bullet"/>
-      <w:lvlText w:val=""/>
-      <w:lvlJc w:val="left"/>
-      <w:pPr>
-        <w:tabs>
-          <w:tab w:val="num" w:pos="4320"/>
-        </w:tabs>
+        <w:rFonts w:ascii="Courier New" w:hAnsi="Courier New" w:cs="Courier New" w:hint="default"/>
+      </w:rPr>
+    </w:lvl>
+    <w:lvl w:ilvl="5" w:tplc="04210005" w:tentative="1">
+      <w:start w:val="1"/>
+      <w:numFmt w:val="bullet"/>
+      <w:lvlText w:val=""/>
+      <w:lvlJc w:val="left"/>
+      <w:pPr>
         <w:ind w:left="4320" w:hanging="360"/>
       </w:pPr>
       <w:rPr>
         <w:rFonts w:ascii="Wingdings" w:hAnsi="Wingdings" w:hint="default"/>
-        <w:sz w:val="20"/>
-      </w:rPr>
-    </w:lvl>
-    <w:lvl w:ilvl="6" w:tentative="1">
-      <w:start w:val="1"/>
-      <w:numFmt w:val="bullet"/>
-      <w:lvlText w:val=""/>
-      <w:lvlJc w:val="left"/>
-      <w:pPr>
-        <w:tabs>
-          <w:tab w:val="num" w:pos="5040"/>
-        </w:tabs>
+      </w:rPr>
+    </w:lvl>
+    <w:lvl w:ilvl="6" w:tplc="04210001" w:tentative="1">
+      <w:start w:val="1"/>
+      <w:numFmt w:val="bullet"/>
+      <w:lvlText w:val=""/>
+      <w:lvlJc w:val="left"/>
+      <w:pPr>
         <w:ind w:left="5040" w:hanging="360"/>
       </w:pPr>
       <w:rPr>
-        <w:rFonts w:ascii="Wingdings" w:hAnsi="Wingdings" w:hint="default"/>
-        <w:sz w:val="20"/>
-      </w:rPr>
-    </w:lvl>
-    <w:lvl w:ilvl="7" w:tentative="1">
-      <w:start w:val="1"/>
-      <w:numFmt w:val="bullet"/>
-      <w:lvlText w:val=""/>
-      <w:lvlJc w:val="left"/>
-      <w:pPr>
-        <w:tabs>
-          <w:tab w:val="num" w:pos="5760"/>
-        </w:tabs>
+        <w:rFonts w:ascii="Symbol" w:hAnsi="Symbol" w:hint="default"/>
+      </w:rPr>
+    </w:lvl>
+    <w:lvl w:ilvl="7" w:tplc="04210003" w:tentative="1">
+      <w:start w:val="1"/>
+      <w:numFmt w:val="bullet"/>
+      <w:lvlText w:val="o"/>
+      <w:lvlJc w:val="left"/>
+      <w:pPr>
         <w:ind w:left="5760" w:hanging="360"/>
       </w:pPr>
       <w:rPr>
-        <w:rFonts w:ascii="Wingdings" w:hAnsi="Wingdings" w:hint="default"/>
-        <w:sz w:val="20"/>
-      </w:rPr>
-    </w:lvl>
-    <w:lvl w:ilvl="8" w:tentative="1">
-      <w:start w:val="1"/>
-      <w:numFmt w:val="bullet"/>
-      <w:lvlText w:val=""/>
-      <w:lvlJc w:val="left"/>
-      <w:pPr>
-        <w:tabs>
-          <w:tab w:val="num" w:pos="6480"/>
-        </w:tabs>
+        <w:rFonts w:ascii="Courier New" w:hAnsi="Courier New" w:cs="Courier New" w:hint="default"/>
+      </w:rPr>
+    </w:lvl>
+    <w:lvl w:ilvl="8" w:tplc="04210005" w:tentative="1">
+      <w:start w:val="1"/>
+      <w:numFmt w:val="bullet"/>
+      <w:lvlText w:val=""/>
+      <w:lvlJc w:val="left"/>
+      <w:pPr>
         <w:ind w:left="6480" w:hanging="360"/>
       </w:pPr>
       <w:rPr>
         <w:rFonts w:ascii="Wingdings" w:hAnsi="Wingdings" w:hint="default"/>
-        <w:sz w:val="20"/>
       </w:rPr>
     </w:lvl>
   </w:abstractNum>
-  <w:abstractNum w:abstractNumId="1" w15:restartNumberingAfterBreak="0">
+  <w:abstractNum w:abstractNumId="3" w15:restartNumberingAfterBreak="0">
+    <w:nsid w:val="20B914AD"/>
+    <w:multiLevelType w:val="hybridMultilevel"/>
+    <w:tmpl w:val="CFDE2F80"/>
+    <w:lvl w:ilvl="0" w:tplc="04210001">
+      <w:start w:val="1"/>
+      <w:numFmt w:val="bullet"/>
+      <w:lvlText w:val=""/>
+      <w:lvlJc w:val="left"/>
+      <w:pPr>
+        <w:ind w:left="720" w:hanging="360"/>
+      </w:pPr>
+      <w:rPr>
+        <w:rFonts w:ascii="Symbol" w:hAnsi="Symbol" w:hint="default"/>
+      </w:rPr>
+    </w:lvl>
+    <w:lvl w:ilvl="1" w:tplc="04210003" w:tentative="1">
+      <w:start w:val="1"/>
+      <w:numFmt w:val="bullet"/>
+      <w:lvlText w:val="o"/>
+      <w:lvlJc w:val="left"/>
+      <w:pPr>
+        <w:ind w:left="1440" w:hanging="360"/>
+      </w:pPr>
+      <w:rPr>
+        <w:rFonts w:ascii="Courier New" w:hAnsi="Courier New" w:cs="Courier New" w:hint="default"/>
+      </w:rPr>
+    </w:lvl>
+    <w:lvl w:ilvl="2" w:tplc="04210005" w:tentative="1">
+      <w:start w:val="1"/>
+      <w:numFmt w:val="bullet"/>
+      <w:lvlText w:val=""/>
+      <w:lvlJc w:val="left"/>
+      <w:pPr>
+        <w:ind w:left="2160" w:hanging="360"/>
+      </w:pPr>
+      <w:rPr>
+        <w:rFonts w:ascii="Wingdings" w:hAnsi="Wingdings" w:hint="default"/>
+      </w:rPr>
+    </w:lvl>
+    <w:lvl w:ilvl="3" w:tplc="04210001" w:tentative="1">
+      <w:start w:val="1"/>
+      <w:numFmt w:val="bullet"/>
+      <w:lvlText w:val=""/>
+      <w:lvlJc w:val="left"/>
+      <w:pPr>
+        <w:ind w:left="2880" w:hanging="360"/>
+      </w:pPr>
+      <w:rPr>
+        <w:rFonts w:ascii="Symbol" w:hAnsi="Symbol" w:hint="default"/>
+      </w:rPr>
+    </w:lvl>
+    <w:lvl w:ilvl="4" w:tplc="04210003" w:tentative="1">
+      <w:start w:val="1"/>
+      <w:numFmt w:val="bullet"/>
+      <w:lvlText w:val="o"/>
+      <w:lvlJc w:val="left"/>
+      <w:pPr>
+        <w:ind w:left="3600" w:hanging="360"/>
+      </w:pPr>
+      <w:rPr>
+        <w:rFonts w:ascii="Courier New" w:hAnsi="Courier New" w:cs="Courier New" w:hint="default"/>
+      </w:rPr>
+    </w:lvl>
+    <w:lvl w:ilvl="5" w:tplc="04210005" w:tentative="1">
+      <w:start w:val="1"/>
+      <w:numFmt w:val="bullet"/>
+      <w:lvlText w:val=""/>
+      <w:lvlJc w:val="left"/>
+      <w:pPr>
+        <w:ind w:left="4320" w:hanging="360"/>
+      </w:pPr>
+      <w:rPr>
+        <w:rFonts w:ascii="Wingdings" w:hAnsi="Wingdings" w:hint="default"/>
+      </w:rPr>
+    </w:lvl>
+    <w:lvl w:ilvl="6" w:tplc="04210001" w:tentative="1">
+      <w:start w:val="1"/>
+      <w:numFmt w:val="bullet"/>
+      <w:lvlText w:val=""/>
+      <w:lvlJc w:val="left"/>
+      <w:pPr>
+        <w:ind w:left="5040" w:hanging="360"/>
+      </w:pPr>
+      <w:rPr>
+        <w:rFonts w:ascii="Symbol" w:hAnsi="Symbol" w:hint="default"/>
+      </w:rPr>
+    </w:lvl>
+    <w:lvl w:ilvl="7" w:tplc="04210003" w:tentative="1">
+      <w:start w:val="1"/>
+      <w:numFmt w:val="bullet"/>
+      <w:lvlText w:val="o"/>
+      <w:lvlJc w:val="left"/>
+      <w:pPr>
+        <w:ind w:left="5760" w:hanging="360"/>
+      </w:pPr>
+      <w:rPr>
+        <w:rFonts w:ascii="Courier New" w:hAnsi="Courier New" w:cs="Courier New" w:hint="default"/>
+      </w:rPr>
+    </w:lvl>
+    <w:lvl w:ilvl="8" w:tplc="04210005" w:tentative="1">
+      <w:start w:val="1"/>
+      <w:numFmt w:val="bullet"/>
+      <w:lvlText w:val=""/>
+      <w:lvlJc w:val="left"/>
+      <w:pPr>
+        <w:ind w:left="6480" w:hanging="360"/>
+      </w:pPr>
+      <w:rPr>
+        <w:rFonts w:ascii="Wingdings" w:hAnsi="Wingdings" w:hint="default"/>
+      </w:rPr>
+    </w:lvl>
+  </w:abstractNum>
+  <w:abstractNum w:abstractNumId="4" w15:restartNumberingAfterBreak="0">
+    <w:nsid w:val="254D313A"/>
+    <w:multiLevelType w:val="hybridMultilevel"/>
+    <w:tmpl w:val="7C12376E"/>
+    <w:lvl w:ilvl="0" w:tplc="04210001">
+      <w:start w:val="1"/>
+      <w:numFmt w:val="bullet"/>
+      <w:lvlText w:val=""/>
+      <w:lvlJc w:val="left"/>
+      <w:pPr>
+        <w:ind w:left="720" w:hanging="360"/>
+      </w:pPr>
+      <w:rPr>
+        <w:rFonts w:ascii="Symbol" w:hAnsi="Symbol" w:hint="default"/>
+      </w:rPr>
+    </w:lvl>
+    <w:lvl w:ilvl="1" w:tplc="04210003" w:tentative="1">
+      <w:start w:val="1"/>
+      <w:numFmt w:val="bullet"/>
+      <w:lvlText w:val="o"/>
+      <w:lvlJc w:val="left"/>
+      <w:pPr>
+        <w:ind w:left="1440" w:hanging="360"/>
+      </w:pPr>
+      <w:rPr>
+        <w:rFonts w:ascii="Courier New" w:hAnsi="Courier New" w:cs="Courier New" w:hint="default"/>
+      </w:rPr>
+    </w:lvl>
+    <w:lvl w:ilvl="2" w:tplc="04210005" w:tentative="1">
+      <w:start w:val="1"/>
+      <w:numFmt w:val="bullet"/>
+      <w:lvlText w:val=""/>
+      <w:lvlJc w:val="left"/>
+      <w:pPr>
+        <w:ind w:left="2160" w:hanging="360"/>
+      </w:pPr>
+      <w:rPr>
+        <w:rFonts w:ascii="Wingdings" w:hAnsi="Wingdings" w:hint="default"/>
+      </w:rPr>
+    </w:lvl>
+    <w:lvl w:ilvl="3" w:tplc="04210001" w:tentative="1">
+      <w:start w:val="1"/>
+      <w:numFmt w:val="bullet"/>
+      <w:lvlText w:val=""/>
+      <w:lvlJc w:val="left"/>
+      <w:pPr>
+        <w:ind w:left="2880" w:hanging="360"/>
+      </w:pPr>
+      <w:rPr>
+        <w:rFonts w:ascii="Symbol" w:hAnsi="Symbol" w:hint="default"/>
+      </w:rPr>
+    </w:lvl>
+    <w:lvl w:ilvl="4" w:tplc="04210003" w:tentative="1">
+      <w:start w:val="1"/>
+      <w:numFmt w:val="bullet"/>
+      <w:lvlText w:val="o"/>
+      <w:lvlJc w:val="left"/>
+      <w:pPr>
+        <w:ind w:left="3600" w:hanging="360"/>
+      </w:pPr>
+      <w:rPr>
+        <w:rFonts w:ascii="Courier New" w:hAnsi="Courier New" w:cs="Courier New" w:hint="default"/>
+      </w:rPr>
+    </w:lvl>
+    <w:lvl w:ilvl="5" w:tplc="04210005" w:tentative="1">
+      <w:start w:val="1"/>
+      <w:numFmt w:val="bullet"/>
+      <w:lvlText w:val=""/>
+      <w:lvlJc w:val="left"/>
+      <w:pPr>
+        <w:ind w:left="4320" w:hanging="360"/>
+      </w:pPr>
+      <w:rPr>
+        <w:rFonts w:ascii="Wingdings" w:hAnsi="Wingdings" w:hint="default"/>
+      </w:rPr>
+    </w:lvl>
+    <w:lvl w:ilvl="6" w:tplc="04210001" w:tentative="1">
+      <w:start w:val="1"/>
+      <w:numFmt w:val="bullet"/>
+      <w:lvlText w:val=""/>
+      <w:lvlJc w:val="left"/>
+      <w:pPr>
+        <w:ind w:left="5040" w:hanging="360"/>
+      </w:pPr>
+      <w:rPr>
+        <w:rFonts w:ascii="Symbol" w:hAnsi="Symbol" w:hint="default"/>
+      </w:rPr>
+    </w:lvl>
+    <w:lvl w:ilvl="7" w:tplc="04210003" w:tentative="1">
+      <w:start w:val="1"/>
+      <w:numFmt w:val="bullet"/>
+      <w:lvlText w:val="o"/>
+      <w:lvlJc w:val="left"/>
+      <w:pPr>
+        <w:ind w:left="5760" w:hanging="360"/>
+      </w:pPr>
+      <w:rPr>
+        <w:rFonts w:ascii="Courier New" w:hAnsi="Courier New" w:cs="Courier New" w:hint="default"/>
+      </w:rPr>
+    </w:lvl>
+    <w:lvl w:ilvl="8" w:tplc="04210005" w:tentative="1">
+      <w:start w:val="1"/>
+      <w:numFmt w:val="bullet"/>
+      <w:lvlText w:val=""/>
+      <w:lvlJc w:val="left"/>
+      <w:pPr>
+        <w:ind w:left="6480" w:hanging="360"/>
+      </w:pPr>
+      <w:rPr>
+        <w:rFonts w:ascii="Wingdings" w:hAnsi="Wingdings" w:hint="default"/>
+      </w:rPr>
+    </w:lvl>
+  </w:abstractNum>
+  <w:abstractNum w:abstractNumId="5" w15:restartNumberingAfterBreak="0">
+    <w:nsid w:val="2817284E"/>
+    <w:multiLevelType w:val="hybridMultilevel"/>
+    <w:tmpl w:val="E50A57A4"/>
+    <w:lvl w:ilvl="0" w:tplc="04210001">
+      <w:start w:val="1"/>
+      <w:numFmt w:val="bullet"/>
+      <w:lvlText w:val=""/>
+      <w:lvlJc w:val="left"/>
+      <w:pPr>
+        <w:ind w:left="720" w:hanging="360"/>
+      </w:pPr>
+      <w:rPr>
+        <w:rFonts w:ascii="Symbol" w:hAnsi="Symbol" w:hint="default"/>
+      </w:rPr>
+    </w:lvl>
+    <w:lvl w:ilvl="1" w:tplc="04210003" w:tentative="1">
+      <w:start w:val="1"/>
+      <w:numFmt w:val="bullet"/>
+      <w:lvlText w:val="o"/>
+      <w:lvlJc w:val="left"/>
+      <w:pPr>
+        <w:ind w:left="1440" w:hanging="360"/>
+      </w:pPr>
+      <w:rPr>
+        <w:rFonts w:ascii="Courier New" w:hAnsi="Courier New" w:cs="Courier New" w:hint="default"/>
+      </w:rPr>
+    </w:lvl>
+    <w:lvl w:ilvl="2" w:tplc="04210005" w:tentative="1">
+      <w:start w:val="1"/>
+      <w:numFmt w:val="bullet"/>
+      <w:lvlText w:val=""/>
+      <w:lvlJc w:val="left"/>
+      <w:pPr>
+        <w:ind w:left="2160" w:hanging="360"/>
+      </w:pPr>
+      <w:rPr>
+        <w:rFonts w:ascii="Wingdings" w:hAnsi="Wingdings" w:hint="default"/>
+      </w:rPr>
+    </w:lvl>
+    <w:lvl w:ilvl="3" w:tplc="04210001" w:tentative="1">
+      <w:start w:val="1"/>
+      <w:numFmt w:val="bullet"/>
+      <w:lvlText w:val=""/>
+      <w:lvlJc w:val="left"/>
+      <w:pPr>
+        <w:ind w:left="2880" w:hanging="360"/>
+      </w:pPr>
+      <w:rPr>
+        <w:rFonts w:ascii="Symbol" w:hAnsi="Symbol" w:hint="default"/>
+      </w:rPr>
+    </w:lvl>
+    <w:lvl w:ilvl="4" w:tplc="04210003" w:tentative="1">
+      <w:start w:val="1"/>
+      <w:numFmt w:val="bullet"/>
+      <w:lvlText w:val="o"/>
+      <w:lvlJc w:val="left"/>
+      <w:pPr>
+        <w:ind w:left="3600" w:hanging="360"/>
+      </w:pPr>
+      <w:rPr>
+        <w:rFonts w:ascii="Courier New" w:hAnsi="Courier New" w:cs="Courier New" w:hint="default"/>
+      </w:rPr>
+    </w:lvl>
+    <w:lvl w:ilvl="5" w:tplc="04210005" w:tentative="1">
+      <w:start w:val="1"/>
+      <w:numFmt w:val="bullet"/>
+      <w:lvlText w:val=""/>
+      <w:lvlJc w:val="left"/>
+      <w:pPr>
+        <w:ind w:left="4320" w:hanging="360"/>
+      </w:pPr>
+      <w:rPr>
+        <w:rFonts w:ascii="Wingdings" w:hAnsi="Wingdings" w:hint="default"/>
+      </w:rPr>
+    </w:lvl>
+    <w:lvl w:ilvl="6" w:tplc="04210001" w:tentative="1">
+      <w:start w:val="1"/>
+      <w:numFmt w:val="bullet"/>
+      <w:lvlText w:val=""/>
+      <w:lvlJc w:val="left"/>
+      <w:pPr>
+        <w:ind w:left="5040" w:hanging="360"/>
+      </w:pPr>
+      <w:rPr>
+        <w:rFonts w:ascii="Symbol" w:hAnsi="Symbol" w:hint="default"/>
+      </w:rPr>
+    </w:lvl>
+    <w:lvl w:ilvl="7" w:tplc="04210003" w:tentative="1">
+      <w:start w:val="1"/>
+      <w:numFmt w:val="bullet"/>
+      <w:lvlText w:val="o"/>
+      <w:lvlJc w:val="left"/>
+      <w:pPr>
+        <w:ind w:left="5760" w:hanging="360"/>
+      </w:pPr>
+      <w:rPr>
+        <w:rFonts w:ascii="Courier New" w:hAnsi="Courier New" w:cs="Courier New" w:hint="default"/>
+      </w:rPr>
+    </w:lvl>
+    <w:lvl w:ilvl="8" w:tplc="04210005" w:tentative="1">
+      <w:start w:val="1"/>
+      <w:numFmt w:val="bullet"/>
+      <w:lvlText w:val=""/>
+      <w:lvlJc w:val="left"/>
+      <w:pPr>
+        <w:ind w:left="6480" w:hanging="360"/>
+      </w:pPr>
+      <w:rPr>
+        <w:rFonts w:ascii="Wingdings" w:hAnsi="Wingdings" w:hint="default"/>
+      </w:rPr>
+    </w:lvl>
+  </w:abstractNum>
+  <w:abstractNum w:abstractNumId="6" w15:restartNumberingAfterBreak="0">
+    <w:nsid w:val="31635983"/>
+    <w:multiLevelType w:val="hybridMultilevel"/>
+    <w:tmpl w:val="A266A3BC"/>
+    <w:lvl w:ilvl="0" w:tplc="04210001">
+      <w:start w:val="1"/>
+      <w:numFmt w:val="bullet"/>
+      <w:lvlText w:val=""/>
+      <w:lvlJc w:val="left"/>
+      <w:pPr>
+        <w:ind w:left="720" w:hanging="360"/>
+      </w:pPr>
+      <w:rPr>
+        <w:rFonts w:ascii="Symbol" w:hAnsi="Symbol" w:hint="default"/>
+      </w:rPr>
+    </w:lvl>
+    <w:lvl w:ilvl="1" w:tplc="04210003" w:tentative="1">
+      <w:start w:val="1"/>
+      <w:numFmt w:val="bullet"/>
+      <w:lvlText w:val="o"/>
+      <w:lvlJc w:val="left"/>
+      <w:pPr>
+        <w:ind w:left="1440" w:hanging="360"/>
+      </w:pPr>
+      <w:rPr>
+        <w:rFonts w:ascii="Courier New" w:hAnsi="Courier New" w:cs="Courier New" w:hint="default"/>
+      </w:rPr>
+    </w:lvl>
+    <w:lvl w:ilvl="2" w:tplc="04210005" w:tentative="1">
+      <w:start w:val="1"/>
+      <w:numFmt w:val="bullet"/>
+      <w:lvlText w:val=""/>
+      <w:lvlJc w:val="left"/>
+      <w:pPr>
+        <w:ind w:left="2160" w:hanging="360"/>
+      </w:pPr>
+      <w:rPr>
+        <w:rFonts w:ascii="Wingdings" w:hAnsi="Wingdings" w:hint="default"/>
+      </w:rPr>
+    </w:lvl>
+    <w:lvl w:ilvl="3" w:tplc="04210001" w:tentative="1">
+      <w:start w:val="1"/>
+      <w:numFmt w:val="bullet"/>
+      <w:lvlText w:val=""/>
+      <w:lvlJc w:val="left"/>
+      <w:pPr>
+        <w:ind w:left="2880" w:hanging="360"/>
+      </w:pPr>
+      <w:rPr>
+        <w:rFonts w:ascii="Symbol" w:hAnsi="Symbol" w:hint="default"/>
+      </w:rPr>
+    </w:lvl>
+    <w:lvl w:ilvl="4" w:tplc="04210003" w:tentative="1">
+      <w:start w:val="1"/>
+      <w:numFmt w:val="bullet"/>
+      <w:lvlText w:val="o"/>
+      <w:lvlJc w:val="left"/>
+      <w:pPr>
+        <w:ind w:left="3600" w:hanging="360"/>
+      </w:pPr>
+      <w:rPr>
+        <w:rFonts w:ascii="Courier New" w:hAnsi="Courier New" w:cs="Courier New" w:hint="default"/>
+      </w:rPr>
+    </w:lvl>
+    <w:lvl w:ilvl="5" w:tplc="04210005" w:tentative="1">
+      <w:start w:val="1"/>
+      <w:numFmt w:val="bullet"/>
+      <w:lvlText w:val=""/>
+      <w:lvlJc w:val="left"/>
+      <w:pPr>
+        <w:ind w:left="4320" w:hanging="360"/>
+      </w:pPr>
+      <w:rPr>
+        <w:rFonts w:ascii="Wingdings" w:hAnsi="Wingdings" w:hint="default"/>
+      </w:rPr>
+    </w:lvl>
+    <w:lvl w:ilvl="6" w:tplc="04210001" w:tentative="1">
+      <w:start w:val="1"/>
+      <w:numFmt w:val="bullet"/>
+      <w:lvlText w:val=""/>
+      <w:lvlJc w:val="left"/>
+      <w:pPr>
+        <w:ind w:left="5040" w:hanging="360"/>
+      </w:pPr>
+      <w:rPr>
+        <w:rFonts w:ascii="Symbol" w:hAnsi="Symbol" w:hint="default"/>
+      </w:rPr>
+    </w:lvl>
+    <w:lvl w:ilvl="7" w:tplc="04210003" w:tentative="1">
+      <w:start w:val="1"/>
+      <w:numFmt w:val="bullet"/>
+      <w:lvlText w:val="o"/>
+      <w:lvlJc w:val="left"/>
+      <w:pPr>
+        <w:ind w:left="5760" w:hanging="360"/>
+      </w:pPr>
+      <w:rPr>
+        <w:rFonts w:ascii="Courier New" w:hAnsi="Courier New" w:cs="Courier New" w:hint="default"/>
+      </w:rPr>
+    </w:lvl>
+    <w:lvl w:ilvl="8" w:tplc="04210005" w:tentative="1">
+      <w:start w:val="1"/>
+      <w:numFmt w:val="bullet"/>
+      <w:lvlText w:val=""/>
+      <w:lvlJc w:val="left"/>
+      <w:pPr>
+        <w:ind w:left="6480" w:hanging="360"/>
+      </w:pPr>
+      <w:rPr>
+        <w:rFonts w:ascii="Wingdings" w:hAnsi="Wingdings" w:hint="default"/>
+      </w:rPr>
+    </w:lvl>
+  </w:abstractNum>
+  <w:abstractNum w:abstractNumId="7" w15:restartNumberingAfterBreak="0">
     <w:nsid w:val="36C43ED1"/>
     <w:multiLevelType w:val="multilevel"/>
     <w:tmpl w:val="1F04203E"/>
@@ -556,9 +1223,9 @@
       <w:lvlJc w:val="left"/>
       <w:pPr>
         <w:tabs>
-          <w:tab w:val="num" w:pos="720"/>
+          <w:tab w:val="num" w:pos="1080"/>
         </w:tabs>
-        <w:ind w:left="720" w:hanging="360"/>
+        <w:ind w:left="1080" w:hanging="360"/>
       </w:pPr>
       <w:rPr>
         <w:rFonts w:ascii="Symbol" w:hAnsi="Symbol" w:hint="default"/>
@@ -572,9 +1239,9 @@
       <w:lvlJc w:val="left"/>
       <w:pPr>
         <w:tabs>
-          <w:tab w:val="num" w:pos="1440"/>
+          <w:tab w:val="num" w:pos="1800"/>
         </w:tabs>
-        <w:ind w:left="1440" w:hanging="360"/>
+        <w:ind w:left="1800" w:hanging="360"/>
       </w:pPr>
       <w:rPr>
         <w:rFonts w:ascii="Courier New" w:hAnsi="Courier New" w:hint="default"/>
@@ -588,113 +1255,452 @@
       <w:lvlJc w:val="left"/>
       <w:pPr>
         <w:tabs>
-          <w:tab w:val="num" w:pos="2160"/>
+          <w:tab w:val="num" w:pos="2520"/>
         </w:tabs>
+        <w:ind w:left="2520" w:hanging="360"/>
+      </w:pPr>
+      <w:rPr>
+        <w:rFonts w:ascii="Wingdings" w:hAnsi="Wingdings" w:hint="default"/>
+        <w:sz w:val="20"/>
+      </w:rPr>
+    </w:lvl>
+    <w:lvl w:ilvl="3" w:tentative="1">
+      <w:start w:val="1"/>
+      <w:numFmt w:val="bullet"/>
+      <w:lvlText w:val=""/>
+      <w:lvlJc w:val="left"/>
+      <w:pPr>
+        <w:tabs>
+          <w:tab w:val="num" w:pos="3240"/>
+        </w:tabs>
+        <w:ind w:left="3240" w:hanging="360"/>
+      </w:pPr>
+      <w:rPr>
+        <w:rFonts w:ascii="Wingdings" w:hAnsi="Wingdings" w:hint="default"/>
+        <w:sz w:val="20"/>
+      </w:rPr>
+    </w:lvl>
+    <w:lvl w:ilvl="4" w:tentative="1">
+      <w:start w:val="1"/>
+      <w:numFmt w:val="bullet"/>
+      <w:lvlText w:val=""/>
+      <w:lvlJc w:val="left"/>
+      <w:pPr>
+        <w:tabs>
+          <w:tab w:val="num" w:pos="3960"/>
+        </w:tabs>
+        <w:ind w:left="3960" w:hanging="360"/>
+      </w:pPr>
+      <w:rPr>
+        <w:rFonts w:ascii="Wingdings" w:hAnsi="Wingdings" w:hint="default"/>
+        <w:sz w:val="20"/>
+      </w:rPr>
+    </w:lvl>
+    <w:lvl w:ilvl="5" w:tentative="1">
+      <w:start w:val="1"/>
+      <w:numFmt w:val="bullet"/>
+      <w:lvlText w:val=""/>
+      <w:lvlJc w:val="left"/>
+      <w:pPr>
+        <w:tabs>
+          <w:tab w:val="num" w:pos="4680"/>
+        </w:tabs>
+        <w:ind w:left="4680" w:hanging="360"/>
+      </w:pPr>
+      <w:rPr>
+        <w:rFonts w:ascii="Wingdings" w:hAnsi="Wingdings" w:hint="default"/>
+        <w:sz w:val="20"/>
+      </w:rPr>
+    </w:lvl>
+    <w:lvl w:ilvl="6" w:tentative="1">
+      <w:start w:val="1"/>
+      <w:numFmt w:val="bullet"/>
+      <w:lvlText w:val=""/>
+      <w:lvlJc w:val="left"/>
+      <w:pPr>
+        <w:tabs>
+          <w:tab w:val="num" w:pos="5400"/>
+        </w:tabs>
+        <w:ind w:left="5400" w:hanging="360"/>
+      </w:pPr>
+      <w:rPr>
+        <w:rFonts w:ascii="Wingdings" w:hAnsi="Wingdings" w:hint="default"/>
+        <w:sz w:val="20"/>
+      </w:rPr>
+    </w:lvl>
+    <w:lvl w:ilvl="7" w:tentative="1">
+      <w:start w:val="1"/>
+      <w:numFmt w:val="bullet"/>
+      <w:lvlText w:val=""/>
+      <w:lvlJc w:val="left"/>
+      <w:pPr>
+        <w:tabs>
+          <w:tab w:val="num" w:pos="6120"/>
+        </w:tabs>
+        <w:ind w:left="6120" w:hanging="360"/>
+      </w:pPr>
+      <w:rPr>
+        <w:rFonts w:ascii="Wingdings" w:hAnsi="Wingdings" w:hint="default"/>
+        <w:sz w:val="20"/>
+      </w:rPr>
+    </w:lvl>
+    <w:lvl w:ilvl="8" w:tentative="1">
+      <w:start w:val="1"/>
+      <w:numFmt w:val="bullet"/>
+      <w:lvlText w:val=""/>
+      <w:lvlJc w:val="left"/>
+      <w:pPr>
+        <w:tabs>
+          <w:tab w:val="num" w:pos="6840"/>
+        </w:tabs>
+        <w:ind w:left="6840" w:hanging="360"/>
+      </w:pPr>
+      <w:rPr>
+        <w:rFonts w:ascii="Wingdings" w:hAnsi="Wingdings" w:hint="default"/>
+        <w:sz w:val="20"/>
+      </w:rPr>
+    </w:lvl>
+  </w:abstractNum>
+  <w:abstractNum w:abstractNumId="8" w15:restartNumberingAfterBreak="0">
+    <w:nsid w:val="3CED0CDD"/>
+    <w:multiLevelType w:val="hybridMultilevel"/>
+    <w:tmpl w:val="60A289B4"/>
+    <w:lvl w:ilvl="0" w:tplc="04210001">
+      <w:start w:val="1"/>
+      <w:numFmt w:val="bullet"/>
+      <w:lvlText w:val=""/>
+      <w:lvlJc w:val="left"/>
+      <w:pPr>
+        <w:ind w:left="720" w:hanging="360"/>
+      </w:pPr>
+      <w:rPr>
+        <w:rFonts w:ascii="Symbol" w:hAnsi="Symbol" w:hint="default"/>
+      </w:rPr>
+    </w:lvl>
+    <w:lvl w:ilvl="1" w:tplc="04210003" w:tentative="1">
+      <w:start w:val="1"/>
+      <w:numFmt w:val="bullet"/>
+      <w:lvlText w:val="o"/>
+      <w:lvlJc w:val="left"/>
+      <w:pPr>
+        <w:ind w:left="1440" w:hanging="360"/>
+      </w:pPr>
+      <w:rPr>
+        <w:rFonts w:ascii="Courier New" w:hAnsi="Courier New" w:cs="Courier New" w:hint="default"/>
+      </w:rPr>
+    </w:lvl>
+    <w:lvl w:ilvl="2" w:tplc="04210005" w:tentative="1">
+      <w:start w:val="1"/>
+      <w:numFmt w:val="bullet"/>
+      <w:lvlText w:val=""/>
+      <w:lvlJc w:val="left"/>
+      <w:pPr>
         <w:ind w:left="2160" w:hanging="360"/>
       </w:pPr>
       <w:rPr>
         <w:rFonts w:ascii="Wingdings" w:hAnsi="Wingdings" w:hint="default"/>
-        <w:sz w:val="20"/>
-      </w:rPr>
-    </w:lvl>
-    <w:lvl w:ilvl="3" w:tentative="1">
-      <w:start w:val="1"/>
-      <w:numFmt w:val="bullet"/>
-      <w:lvlText w:val=""/>
-      <w:lvlJc w:val="left"/>
-      <w:pPr>
-        <w:tabs>
-          <w:tab w:val="num" w:pos="2880"/>
-        </w:tabs>
+      </w:rPr>
+    </w:lvl>
+    <w:lvl w:ilvl="3" w:tplc="04210001" w:tentative="1">
+      <w:start w:val="1"/>
+      <w:numFmt w:val="bullet"/>
+      <w:lvlText w:val=""/>
+      <w:lvlJc w:val="left"/>
+      <w:pPr>
         <w:ind w:left="2880" w:hanging="360"/>
       </w:pPr>
       <w:rPr>
-        <w:rFonts w:ascii="Wingdings" w:hAnsi="Wingdings" w:hint="default"/>
-        <w:sz w:val="20"/>
-      </w:rPr>
-    </w:lvl>
-    <w:lvl w:ilvl="4" w:tentative="1">
-      <w:start w:val="1"/>
-      <w:numFmt w:val="bullet"/>
-      <w:lvlText w:val=""/>
-      <w:lvlJc w:val="left"/>
-      <w:pPr>
-        <w:tabs>
-          <w:tab w:val="num" w:pos="3600"/>
-        </w:tabs>
+        <w:rFonts w:ascii="Symbol" w:hAnsi="Symbol" w:hint="default"/>
+      </w:rPr>
+    </w:lvl>
+    <w:lvl w:ilvl="4" w:tplc="04210003" w:tentative="1">
+      <w:start w:val="1"/>
+      <w:numFmt w:val="bullet"/>
+      <w:lvlText w:val="o"/>
+      <w:lvlJc w:val="left"/>
+      <w:pPr>
         <w:ind w:left="3600" w:hanging="360"/>
       </w:pPr>
       <w:rPr>
-        <w:rFonts w:ascii="Wingdings" w:hAnsi="Wingdings" w:hint="default"/>
-        <w:sz w:val="20"/>
-      </w:rPr>
-    </w:lvl>
-    <w:lvl w:ilvl="5" w:tentative="1">
-      <w:start w:val="1"/>
-      <w:numFmt w:val="bullet"/>
-      <w:lvlText w:val=""/>
-      <w:lvlJc w:val="left"/>
-      <w:pPr>
-        <w:tabs>
-          <w:tab w:val="num" w:pos="4320"/>
-        </w:tabs>
+        <w:rFonts w:ascii="Courier New" w:hAnsi="Courier New" w:cs="Courier New" w:hint="default"/>
+      </w:rPr>
+    </w:lvl>
+    <w:lvl w:ilvl="5" w:tplc="04210005" w:tentative="1">
+      <w:start w:val="1"/>
+      <w:numFmt w:val="bullet"/>
+      <w:lvlText w:val=""/>
+      <w:lvlJc w:val="left"/>
+      <w:pPr>
         <w:ind w:left="4320" w:hanging="360"/>
       </w:pPr>
       <w:rPr>
         <w:rFonts w:ascii="Wingdings" w:hAnsi="Wingdings" w:hint="default"/>
-        <w:sz w:val="20"/>
-      </w:rPr>
-    </w:lvl>
-    <w:lvl w:ilvl="6" w:tentative="1">
-      <w:start w:val="1"/>
-      <w:numFmt w:val="bullet"/>
-      <w:lvlText w:val=""/>
-      <w:lvlJc w:val="left"/>
-      <w:pPr>
-        <w:tabs>
-          <w:tab w:val="num" w:pos="5040"/>
-        </w:tabs>
+      </w:rPr>
+    </w:lvl>
+    <w:lvl w:ilvl="6" w:tplc="04210001" w:tentative="1">
+      <w:start w:val="1"/>
+      <w:numFmt w:val="bullet"/>
+      <w:lvlText w:val=""/>
+      <w:lvlJc w:val="left"/>
+      <w:pPr>
         <w:ind w:left="5040" w:hanging="360"/>
       </w:pPr>
       <w:rPr>
-        <w:rFonts w:ascii="Wingdings" w:hAnsi="Wingdings" w:hint="default"/>
-        <w:sz w:val="20"/>
-      </w:rPr>
-    </w:lvl>
-    <w:lvl w:ilvl="7" w:tentative="1">
-      <w:start w:val="1"/>
-      <w:numFmt w:val="bullet"/>
-      <w:lvlText w:val=""/>
-      <w:lvlJc w:val="left"/>
-      <w:pPr>
-        <w:tabs>
-          <w:tab w:val="num" w:pos="5760"/>
-        </w:tabs>
+        <w:rFonts w:ascii="Symbol" w:hAnsi="Symbol" w:hint="default"/>
+      </w:rPr>
+    </w:lvl>
+    <w:lvl w:ilvl="7" w:tplc="04210003" w:tentative="1">
+      <w:start w:val="1"/>
+      <w:numFmt w:val="bullet"/>
+      <w:lvlText w:val="o"/>
+      <w:lvlJc w:val="left"/>
+      <w:pPr>
         <w:ind w:left="5760" w:hanging="360"/>
       </w:pPr>
       <w:rPr>
-        <w:rFonts w:ascii="Wingdings" w:hAnsi="Wingdings" w:hint="default"/>
-        <w:sz w:val="20"/>
-      </w:rPr>
-    </w:lvl>
-    <w:lvl w:ilvl="8" w:tentative="1">
-      <w:start w:val="1"/>
-      <w:numFmt w:val="bullet"/>
-      <w:lvlText w:val=""/>
-      <w:lvlJc w:val="left"/>
-      <w:pPr>
-        <w:tabs>
-          <w:tab w:val="num" w:pos="6480"/>
-        </w:tabs>
+        <w:rFonts w:ascii="Courier New" w:hAnsi="Courier New" w:cs="Courier New" w:hint="default"/>
+      </w:rPr>
+    </w:lvl>
+    <w:lvl w:ilvl="8" w:tplc="04210005" w:tentative="1">
+      <w:start w:val="1"/>
+      <w:numFmt w:val="bullet"/>
+      <w:lvlText w:val=""/>
+      <w:lvlJc w:val="left"/>
+      <w:pPr>
         <w:ind w:left="6480" w:hanging="360"/>
       </w:pPr>
       <w:rPr>
         <w:rFonts w:ascii="Wingdings" w:hAnsi="Wingdings" w:hint="default"/>
-        <w:sz w:val="20"/>
       </w:rPr>
     </w:lvl>
   </w:abstractNum>
-  <w:abstractNum w:abstractNumId="2" w15:restartNumberingAfterBreak="0">
+  <w:abstractNum w:abstractNumId="9" w15:restartNumberingAfterBreak="0">
+    <w:nsid w:val="51D648C1"/>
+    <w:multiLevelType w:val="hybridMultilevel"/>
+    <w:tmpl w:val="A45E4978"/>
+    <w:lvl w:ilvl="0" w:tplc="04210001">
+      <w:start w:val="1"/>
+      <w:numFmt w:val="bullet"/>
+      <w:lvlText w:val=""/>
+      <w:lvlJc w:val="left"/>
+      <w:pPr>
+        <w:ind w:left="720" w:hanging="360"/>
+      </w:pPr>
+      <w:rPr>
+        <w:rFonts w:ascii="Symbol" w:hAnsi="Symbol" w:hint="default"/>
+      </w:rPr>
+    </w:lvl>
+    <w:lvl w:ilvl="1" w:tplc="04210003" w:tentative="1">
+      <w:start w:val="1"/>
+      <w:numFmt w:val="bullet"/>
+      <w:lvlText w:val="o"/>
+      <w:lvlJc w:val="left"/>
+      <w:pPr>
+        <w:ind w:left="1440" w:hanging="360"/>
+      </w:pPr>
+      <w:rPr>
+        <w:rFonts w:ascii="Courier New" w:hAnsi="Courier New" w:cs="Courier New" w:hint="default"/>
+      </w:rPr>
+    </w:lvl>
+    <w:lvl w:ilvl="2" w:tplc="04210005" w:tentative="1">
+      <w:start w:val="1"/>
+      <w:numFmt w:val="bullet"/>
+      <w:lvlText w:val=""/>
+      <w:lvlJc w:val="left"/>
+      <w:pPr>
+        <w:ind w:left="2160" w:hanging="360"/>
+      </w:pPr>
+      <w:rPr>
+        <w:rFonts w:ascii="Wingdings" w:hAnsi="Wingdings" w:hint="default"/>
+      </w:rPr>
+    </w:lvl>
+    <w:lvl w:ilvl="3" w:tplc="04210001" w:tentative="1">
+      <w:start w:val="1"/>
+      <w:numFmt w:val="bullet"/>
+      <w:lvlText w:val=""/>
+      <w:lvlJc w:val="left"/>
+      <w:pPr>
+        <w:ind w:left="2880" w:hanging="360"/>
+      </w:pPr>
+      <w:rPr>
+        <w:rFonts w:ascii="Symbol" w:hAnsi="Symbol" w:hint="default"/>
+      </w:rPr>
+    </w:lvl>
+    <w:lvl w:ilvl="4" w:tplc="04210003" w:tentative="1">
+      <w:start w:val="1"/>
+      <w:numFmt w:val="bullet"/>
+      <w:lvlText w:val="o"/>
+      <w:lvlJc w:val="left"/>
+      <w:pPr>
+        <w:ind w:left="3600" w:hanging="360"/>
+      </w:pPr>
+      <w:rPr>
+        <w:rFonts w:ascii="Courier New" w:hAnsi="Courier New" w:cs="Courier New" w:hint="default"/>
+      </w:rPr>
+    </w:lvl>
+    <w:lvl w:ilvl="5" w:tplc="04210005" w:tentative="1">
+      <w:start w:val="1"/>
+      <w:numFmt w:val="bullet"/>
+      <w:lvlText w:val=""/>
+      <w:lvlJc w:val="left"/>
+      <w:pPr>
+        <w:ind w:left="4320" w:hanging="360"/>
+      </w:pPr>
+      <w:rPr>
+        <w:rFonts w:ascii="Wingdings" w:hAnsi="Wingdings" w:hint="default"/>
+      </w:rPr>
+    </w:lvl>
+    <w:lvl w:ilvl="6" w:tplc="04210001" w:tentative="1">
+      <w:start w:val="1"/>
+      <w:numFmt w:val="bullet"/>
+      <w:lvlText w:val=""/>
+      <w:lvlJc w:val="left"/>
+      <w:pPr>
+        <w:ind w:left="5040" w:hanging="360"/>
+      </w:pPr>
+      <w:rPr>
+        <w:rFonts w:ascii="Symbol" w:hAnsi="Symbol" w:hint="default"/>
+      </w:rPr>
+    </w:lvl>
+    <w:lvl w:ilvl="7" w:tplc="04210003" w:tentative="1">
+      <w:start w:val="1"/>
+      <w:numFmt w:val="bullet"/>
+      <w:lvlText w:val="o"/>
+      <w:lvlJc w:val="left"/>
+      <w:pPr>
+        <w:ind w:left="5760" w:hanging="360"/>
+      </w:pPr>
+      <w:rPr>
+        <w:rFonts w:ascii="Courier New" w:hAnsi="Courier New" w:cs="Courier New" w:hint="default"/>
+      </w:rPr>
+    </w:lvl>
+    <w:lvl w:ilvl="8" w:tplc="04210005" w:tentative="1">
+      <w:start w:val="1"/>
+      <w:numFmt w:val="bullet"/>
+      <w:lvlText w:val=""/>
+      <w:lvlJc w:val="left"/>
+      <w:pPr>
+        <w:ind w:left="6480" w:hanging="360"/>
+      </w:pPr>
+      <w:rPr>
+        <w:rFonts w:ascii="Wingdings" w:hAnsi="Wingdings" w:hint="default"/>
+      </w:rPr>
+    </w:lvl>
+  </w:abstractNum>
+  <w:abstractNum w:abstractNumId="10" w15:restartNumberingAfterBreak="0">
+    <w:nsid w:val="544179DF"/>
+    <w:multiLevelType w:val="hybridMultilevel"/>
+    <w:tmpl w:val="74BA8638"/>
+    <w:lvl w:ilvl="0" w:tplc="04210001">
+      <w:start w:val="1"/>
+      <w:numFmt w:val="bullet"/>
+      <w:lvlText w:val=""/>
+      <w:lvlJc w:val="left"/>
+      <w:pPr>
+        <w:ind w:left="720" w:hanging="360"/>
+      </w:pPr>
+      <w:rPr>
+        <w:rFonts w:ascii="Symbol" w:hAnsi="Symbol" w:hint="default"/>
+      </w:rPr>
+    </w:lvl>
+    <w:lvl w:ilvl="1" w:tplc="04210003" w:tentative="1">
+      <w:start w:val="1"/>
+      <w:numFmt w:val="bullet"/>
+      <w:lvlText w:val="o"/>
+      <w:lvlJc w:val="left"/>
+      <w:pPr>
+        <w:ind w:left="1440" w:hanging="360"/>
+      </w:pPr>
+      <w:rPr>
+        <w:rFonts w:ascii="Courier New" w:hAnsi="Courier New" w:cs="Courier New" w:hint="default"/>
+      </w:rPr>
+    </w:lvl>
+    <w:lvl w:ilvl="2" w:tplc="04210005" w:tentative="1">
+      <w:start w:val="1"/>
+      <w:numFmt w:val="bullet"/>
+      <w:lvlText w:val=""/>
+      <w:lvlJc w:val="left"/>
+      <w:pPr>
+        <w:ind w:left="2160" w:hanging="360"/>
+      </w:pPr>
+      <w:rPr>
+        <w:rFonts w:ascii="Wingdings" w:hAnsi="Wingdings" w:hint="default"/>
+      </w:rPr>
+    </w:lvl>
+    <w:lvl w:ilvl="3" w:tplc="04210001" w:tentative="1">
+      <w:start w:val="1"/>
+      <w:numFmt w:val="bullet"/>
+      <w:lvlText w:val=""/>
+      <w:lvlJc w:val="left"/>
+      <w:pPr>
+        <w:ind w:left="2880" w:hanging="360"/>
+      </w:pPr>
+      <w:rPr>
+        <w:rFonts w:ascii="Symbol" w:hAnsi="Symbol" w:hint="default"/>
+      </w:rPr>
+    </w:lvl>
+    <w:lvl w:ilvl="4" w:tplc="04210003" w:tentative="1">
+      <w:start w:val="1"/>
+      <w:numFmt w:val="bullet"/>
+      <w:lvlText w:val="o"/>
+      <w:lvlJc w:val="left"/>
+      <w:pPr>
+        <w:ind w:left="3600" w:hanging="360"/>
+      </w:pPr>
+      <w:rPr>
+        <w:rFonts w:ascii="Courier New" w:hAnsi="Courier New" w:cs="Courier New" w:hint="default"/>
+      </w:rPr>
+    </w:lvl>
+    <w:lvl w:ilvl="5" w:tplc="04210005" w:tentative="1">
+      <w:start w:val="1"/>
+      <w:numFmt w:val="bullet"/>
+      <w:lvlText w:val=""/>
+      <w:lvlJc w:val="left"/>
+      <w:pPr>
+        <w:ind w:left="4320" w:hanging="360"/>
+      </w:pPr>
+      <w:rPr>
+        <w:rFonts w:ascii="Wingdings" w:hAnsi="Wingdings" w:hint="default"/>
+      </w:rPr>
+    </w:lvl>
+    <w:lvl w:ilvl="6" w:tplc="04210001" w:tentative="1">
+      <w:start w:val="1"/>
+      <w:numFmt w:val="bullet"/>
+      <w:lvlText w:val=""/>
+      <w:lvlJc w:val="left"/>
+      <w:pPr>
+        <w:ind w:left="5040" w:hanging="360"/>
+      </w:pPr>
+      <w:rPr>
+        <w:rFonts w:ascii="Symbol" w:hAnsi="Symbol" w:hint="default"/>
+      </w:rPr>
+    </w:lvl>
+    <w:lvl w:ilvl="7" w:tplc="04210003" w:tentative="1">
+      <w:start w:val="1"/>
+      <w:numFmt w:val="bullet"/>
+      <w:lvlText w:val="o"/>
+      <w:lvlJc w:val="left"/>
+      <w:pPr>
+        <w:ind w:left="5760" w:hanging="360"/>
+      </w:pPr>
+      <w:rPr>
+        <w:rFonts w:ascii="Courier New" w:hAnsi="Courier New" w:cs="Courier New" w:hint="default"/>
+      </w:rPr>
+    </w:lvl>
+    <w:lvl w:ilvl="8" w:tplc="04210005" w:tentative="1">
+      <w:start w:val="1"/>
+      <w:numFmt w:val="bullet"/>
+      <w:lvlText w:val=""/>
+      <w:lvlJc w:val="left"/>
+      <w:pPr>
+        <w:ind w:left="6480" w:hanging="360"/>
+      </w:pPr>
+      <w:rPr>
+        <w:rFonts w:ascii="Wingdings" w:hAnsi="Wingdings" w:hint="default"/>
+      </w:rPr>
+    </w:lvl>
+  </w:abstractNum>
+  <w:abstractNum w:abstractNumId="11" w15:restartNumberingAfterBreak="0">
     <w:nsid w:val="5760591A"/>
     <w:multiLevelType w:val="multilevel"/>
     <w:tmpl w:val="E1D65B4E"/>
@@ -705,9 +1711,9 @@
       <w:lvlJc w:val="left"/>
       <w:pPr>
         <w:tabs>
-          <w:tab w:val="num" w:pos="720"/>
+          <w:tab w:val="num" w:pos="1080"/>
         </w:tabs>
-        <w:ind w:left="720" w:hanging="360"/>
+        <w:ind w:left="1080" w:hanging="360"/>
       </w:pPr>
       <w:rPr>
         <w:rFonts w:ascii="Symbol" w:hAnsi="Symbol" w:hint="default"/>
@@ -721,9 +1727,9 @@
       <w:lvlJc w:val="left"/>
       <w:pPr>
         <w:tabs>
-          <w:tab w:val="num" w:pos="1440"/>
+          <w:tab w:val="num" w:pos="1800"/>
         </w:tabs>
-        <w:ind w:left="1440" w:hanging="360"/>
+        <w:ind w:left="1800" w:hanging="360"/>
       </w:pPr>
       <w:rPr>
         <w:rFonts w:ascii="Courier New" w:hAnsi="Courier New" w:hint="default"/>
@@ -737,120 +1743,263 @@
       <w:lvlJc w:val="left"/>
       <w:pPr>
         <w:tabs>
-          <w:tab w:val="num" w:pos="2160"/>
+          <w:tab w:val="num" w:pos="2520"/>
         </w:tabs>
+        <w:ind w:left="2520" w:hanging="360"/>
+      </w:pPr>
+      <w:rPr>
+        <w:rFonts w:ascii="Wingdings" w:hAnsi="Wingdings" w:hint="default"/>
+        <w:sz w:val="20"/>
+      </w:rPr>
+    </w:lvl>
+    <w:lvl w:ilvl="3" w:tentative="1">
+      <w:start w:val="1"/>
+      <w:numFmt w:val="bullet"/>
+      <w:lvlText w:val=""/>
+      <w:lvlJc w:val="left"/>
+      <w:pPr>
+        <w:tabs>
+          <w:tab w:val="num" w:pos="3240"/>
+        </w:tabs>
+        <w:ind w:left="3240" w:hanging="360"/>
+      </w:pPr>
+      <w:rPr>
+        <w:rFonts w:ascii="Wingdings" w:hAnsi="Wingdings" w:hint="default"/>
+        <w:sz w:val="20"/>
+      </w:rPr>
+    </w:lvl>
+    <w:lvl w:ilvl="4" w:tentative="1">
+      <w:start w:val="1"/>
+      <w:numFmt w:val="bullet"/>
+      <w:lvlText w:val=""/>
+      <w:lvlJc w:val="left"/>
+      <w:pPr>
+        <w:tabs>
+          <w:tab w:val="num" w:pos="3960"/>
+        </w:tabs>
+        <w:ind w:left="3960" w:hanging="360"/>
+      </w:pPr>
+      <w:rPr>
+        <w:rFonts w:ascii="Wingdings" w:hAnsi="Wingdings" w:hint="default"/>
+        <w:sz w:val="20"/>
+      </w:rPr>
+    </w:lvl>
+    <w:lvl w:ilvl="5" w:tentative="1">
+      <w:start w:val="1"/>
+      <w:numFmt w:val="bullet"/>
+      <w:lvlText w:val=""/>
+      <w:lvlJc w:val="left"/>
+      <w:pPr>
+        <w:tabs>
+          <w:tab w:val="num" w:pos="4680"/>
+        </w:tabs>
+        <w:ind w:left="4680" w:hanging="360"/>
+      </w:pPr>
+      <w:rPr>
+        <w:rFonts w:ascii="Wingdings" w:hAnsi="Wingdings" w:hint="default"/>
+        <w:sz w:val="20"/>
+      </w:rPr>
+    </w:lvl>
+    <w:lvl w:ilvl="6" w:tentative="1">
+      <w:start w:val="1"/>
+      <w:numFmt w:val="bullet"/>
+      <w:lvlText w:val=""/>
+      <w:lvlJc w:val="left"/>
+      <w:pPr>
+        <w:tabs>
+          <w:tab w:val="num" w:pos="5400"/>
+        </w:tabs>
+        <w:ind w:left="5400" w:hanging="360"/>
+      </w:pPr>
+      <w:rPr>
+        <w:rFonts w:ascii="Wingdings" w:hAnsi="Wingdings" w:hint="default"/>
+        <w:sz w:val="20"/>
+      </w:rPr>
+    </w:lvl>
+    <w:lvl w:ilvl="7" w:tentative="1">
+      <w:start w:val="1"/>
+      <w:numFmt w:val="bullet"/>
+      <w:lvlText w:val=""/>
+      <w:lvlJc w:val="left"/>
+      <w:pPr>
+        <w:tabs>
+          <w:tab w:val="num" w:pos="6120"/>
+        </w:tabs>
+        <w:ind w:left="6120" w:hanging="360"/>
+      </w:pPr>
+      <w:rPr>
+        <w:rFonts w:ascii="Wingdings" w:hAnsi="Wingdings" w:hint="default"/>
+        <w:sz w:val="20"/>
+      </w:rPr>
+    </w:lvl>
+    <w:lvl w:ilvl="8" w:tentative="1">
+      <w:start w:val="1"/>
+      <w:numFmt w:val="bullet"/>
+      <w:lvlText w:val=""/>
+      <w:lvlJc w:val="left"/>
+      <w:pPr>
+        <w:tabs>
+          <w:tab w:val="num" w:pos="6840"/>
+        </w:tabs>
+        <w:ind w:left="6840" w:hanging="360"/>
+      </w:pPr>
+      <w:rPr>
+        <w:rFonts w:ascii="Wingdings" w:hAnsi="Wingdings" w:hint="default"/>
+        <w:sz w:val="20"/>
+      </w:rPr>
+    </w:lvl>
+  </w:abstractNum>
+  <w:abstractNum w:abstractNumId="12" w15:restartNumberingAfterBreak="0">
+    <w:nsid w:val="7D9A606B"/>
+    <w:multiLevelType w:val="hybridMultilevel"/>
+    <w:tmpl w:val="452647FC"/>
+    <w:lvl w:ilvl="0" w:tplc="04210001">
+      <w:start w:val="1"/>
+      <w:numFmt w:val="bullet"/>
+      <w:lvlText w:val=""/>
+      <w:lvlJc w:val="left"/>
+      <w:pPr>
+        <w:ind w:left="720" w:hanging="360"/>
+      </w:pPr>
+      <w:rPr>
+        <w:rFonts w:ascii="Symbol" w:hAnsi="Symbol" w:hint="default"/>
+      </w:rPr>
+    </w:lvl>
+    <w:lvl w:ilvl="1" w:tplc="04210003" w:tentative="1">
+      <w:start w:val="1"/>
+      <w:numFmt w:val="bullet"/>
+      <w:lvlText w:val="o"/>
+      <w:lvlJc w:val="left"/>
+      <w:pPr>
+        <w:ind w:left="1440" w:hanging="360"/>
+      </w:pPr>
+      <w:rPr>
+        <w:rFonts w:ascii="Courier New" w:hAnsi="Courier New" w:cs="Courier New" w:hint="default"/>
+      </w:rPr>
+    </w:lvl>
+    <w:lvl w:ilvl="2" w:tplc="04210005" w:tentative="1">
+      <w:start w:val="1"/>
+      <w:numFmt w:val="bullet"/>
+      <w:lvlText w:val=""/>
+      <w:lvlJc w:val="left"/>
+      <w:pPr>
         <w:ind w:left="2160" w:hanging="360"/>
       </w:pPr>
       <w:rPr>
         <w:rFonts w:ascii="Wingdings" w:hAnsi="Wingdings" w:hint="default"/>
-        <w:sz w:val="20"/>
-      </w:rPr>
-    </w:lvl>
-    <w:lvl w:ilvl="3" w:tentative="1">
-      <w:start w:val="1"/>
-      <w:numFmt w:val="bullet"/>
-      <w:lvlText w:val=""/>
-      <w:lvlJc w:val="left"/>
-      <w:pPr>
-        <w:tabs>
-          <w:tab w:val="num" w:pos="2880"/>
-        </w:tabs>
+      </w:rPr>
+    </w:lvl>
+    <w:lvl w:ilvl="3" w:tplc="04210001" w:tentative="1">
+      <w:start w:val="1"/>
+      <w:numFmt w:val="bullet"/>
+      <w:lvlText w:val=""/>
+      <w:lvlJc w:val="left"/>
+      <w:pPr>
         <w:ind w:left="2880" w:hanging="360"/>
       </w:pPr>
       <w:rPr>
-        <w:rFonts w:ascii="Wingdings" w:hAnsi="Wingdings" w:hint="default"/>
-        <w:sz w:val="20"/>
-      </w:rPr>
-    </w:lvl>
-    <w:lvl w:ilvl="4" w:tentative="1">
-      <w:start w:val="1"/>
-      <w:numFmt w:val="bullet"/>
-      <w:lvlText w:val=""/>
-      <w:lvlJc w:val="left"/>
-      <w:pPr>
-        <w:tabs>
-          <w:tab w:val="num" w:pos="3600"/>
-        </w:tabs>
+        <w:rFonts w:ascii="Symbol" w:hAnsi="Symbol" w:hint="default"/>
+      </w:rPr>
+    </w:lvl>
+    <w:lvl w:ilvl="4" w:tplc="04210003" w:tentative="1">
+      <w:start w:val="1"/>
+      <w:numFmt w:val="bullet"/>
+      <w:lvlText w:val="o"/>
+      <w:lvlJc w:val="left"/>
+      <w:pPr>
         <w:ind w:left="3600" w:hanging="360"/>
       </w:pPr>
       <w:rPr>
-        <w:rFonts w:ascii="Wingdings" w:hAnsi="Wingdings" w:hint="default"/>
-        <w:sz w:val="20"/>
-      </w:rPr>
-    </w:lvl>
-    <w:lvl w:ilvl="5" w:tentative="1">
-      <w:start w:val="1"/>
-      <w:numFmt w:val="bullet"/>
-      <w:lvlText w:val=""/>
-      <w:lvlJc w:val="left"/>
-      <w:pPr>
-        <w:tabs>
-          <w:tab w:val="num" w:pos="4320"/>
-        </w:tabs>
+        <w:rFonts w:ascii="Courier New" w:hAnsi="Courier New" w:cs="Courier New" w:hint="default"/>
+      </w:rPr>
+    </w:lvl>
+    <w:lvl w:ilvl="5" w:tplc="04210005" w:tentative="1">
+      <w:start w:val="1"/>
+      <w:numFmt w:val="bullet"/>
+      <w:lvlText w:val=""/>
+      <w:lvlJc w:val="left"/>
+      <w:pPr>
         <w:ind w:left="4320" w:hanging="360"/>
       </w:pPr>
       <w:rPr>
         <w:rFonts w:ascii="Wingdings" w:hAnsi="Wingdings" w:hint="default"/>
-        <w:sz w:val="20"/>
-      </w:rPr>
-    </w:lvl>
-    <w:lvl w:ilvl="6" w:tentative="1">
-      <w:start w:val="1"/>
-      <w:numFmt w:val="bullet"/>
-      <w:lvlText w:val=""/>
-      <w:lvlJc w:val="left"/>
-      <w:pPr>
-        <w:tabs>
-          <w:tab w:val="num" w:pos="5040"/>
-        </w:tabs>
+      </w:rPr>
+    </w:lvl>
+    <w:lvl w:ilvl="6" w:tplc="04210001" w:tentative="1">
+      <w:start w:val="1"/>
+      <w:numFmt w:val="bullet"/>
+      <w:lvlText w:val=""/>
+      <w:lvlJc w:val="left"/>
+      <w:pPr>
         <w:ind w:left="5040" w:hanging="360"/>
       </w:pPr>
       <w:rPr>
-        <w:rFonts w:ascii="Wingdings" w:hAnsi="Wingdings" w:hint="default"/>
-        <w:sz w:val="20"/>
-      </w:rPr>
-    </w:lvl>
-    <w:lvl w:ilvl="7" w:tentative="1">
-      <w:start w:val="1"/>
-      <w:numFmt w:val="bullet"/>
-      <w:lvlText w:val=""/>
-      <w:lvlJc w:val="left"/>
-      <w:pPr>
-        <w:tabs>
-          <w:tab w:val="num" w:pos="5760"/>
-        </w:tabs>
+        <w:rFonts w:ascii="Symbol" w:hAnsi="Symbol" w:hint="default"/>
+      </w:rPr>
+    </w:lvl>
+    <w:lvl w:ilvl="7" w:tplc="04210003" w:tentative="1">
+      <w:start w:val="1"/>
+      <w:numFmt w:val="bullet"/>
+      <w:lvlText w:val="o"/>
+      <w:lvlJc w:val="left"/>
+      <w:pPr>
         <w:ind w:left="5760" w:hanging="360"/>
       </w:pPr>
       <w:rPr>
-        <w:rFonts w:ascii="Wingdings" w:hAnsi="Wingdings" w:hint="default"/>
-        <w:sz w:val="20"/>
-      </w:rPr>
-    </w:lvl>
-    <w:lvl w:ilvl="8" w:tentative="1">
-      <w:start w:val="1"/>
-      <w:numFmt w:val="bullet"/>
-      <w:lvlText w:val=""/>
-      <w:lvlJc w:val="left"/>
-      <w:pPr>
-        <w:tabs>
-          <w:tab w:val="num" w:pos="6480"/>
-        </w:tabs>
+        <w:rFonts w:ascii="Courier New" w:hAnsi="Courier New" w:cs="Courier New" w:hint="default"/>
+      </w:rPr>
+    </w:lvl>
+    <w:lvl w:ilvl="8" w:tplc="04210005" w:tentative="1">
+      <w:start w:val="1"/>
+      <w:numFmt w:val="bullet"/>
+      <w:lvlText w:val=""/>
+      <w:lvlJc w:val="left"/>
+      <w:pPr>
         <w:ind w:left="6480" w:hanging="360"/>
       </w:pPr>
       <w:rPr>
         <w:rFonts w:ascii="Wingdings" w:hAnsi="Wingdings" w:hint="default"/>
-        <w:sz w:val="20"/>
       </w:rPr>
     </w:lvl>
   </w:abstractNum>
   <w:num w:numId="1">
+    <w:abstractNumId w:val="1"/>
+  </w:num>
+  <w:num w:numId="2">
+    <w:abstractNumId w:val="7"/>
+  </w:num>
+  <w:num w:numId="3">
+    <w:abstractNumId w:val="11"/>
+  </w:num>
+  <w:num w:numId="4">
+    <w:abstractNumId w:val="5"/>
+  </w:num>
+  <w:num w:numId="5">
+    <w:abstractNumId w:val="4"/>
+  </w:num>
+  <w:num w:numId="6">
+    <w:abstractNumId w:val="9"/>
+  </w:num>
+  <w:num w:numId="7">
+    <w:abstractNumId w:val="6"/>
+  </w:num>
+  <w:num w:numId="8">
+    <w:abstractNumId w:val="12"/>
+  </w:num>
+  <w:num w:numId="9">
     <w:abstractNumId w:val="0"/>
   </w:num>
-  <w:num w:numId="2">
-    <w:abstractNumId w:val="1"/>
+  <w:num w:numId="10">
+    <w:abstractNumId w:val="8"/>
   </w:num>
-  <w:num w:numId="3">
+  <w:num w:numId="11">
     <w:abstractNumId w:val="2"/>
+  </w:num>
+  <w:num w:numId="12">
+    <w:abstractNumId w:val="3"/>
+  </w:num>
+  <w:num w:numId="13">
+    <w:abstractNumId w:val="10"/>
   </w:num>
 </w:numbering>
 </file>
@@ -1252,6 +2401,7 @@
   <w:style w:type="character" w:default="1" w:styleId="DefaultParagraphFont">
     <w:name w:val="Default Paragraph Font"/>
     <w:uiPriority w:val="1"/>
+    <w:semiHidden/>
     <w:unhideWhenUsed/>
   </w:style>
   <w:style w:type="table" w:default="1" w:styleId="TableNormal">
@@ -1274,6 +2424,17 @@
     <w:uiPriority w:val="99"/>
     <w:semiHidden/>
     <w:unhideWhenUsed/>
+  </w:style>
+  <w:style w:type="paragraph" w:styleId="ListParagraph">
+    <w:name w:val="List Paragraph"/>
+    <w:basedOn w:val="Normal"/>
+    <w:uiPriority w:val="34"/>
+    <w:qFormat/>
+    <w:rsid w:val="00861F65"/>
+    <w:pPr>
+      <w:ind w:left="720"/>
+      <w:contextualSpacing/>
+    </w:pPr>
   </w:style>
 </w:styles>
 </file>
